--- a/SDPNotes_YeoJinRong.docx
+++ b/SDPNotes_YeoJinRong.docx
@@ -5933,21 +5933,12 @@
           <w:szCs w:val="32"/>
         </w:rPr>
       </w:pPr>
-      <w:proofErr w:type="gramStart"/>
       <w:r>
         <w:rPr>
           <w:sz w:val="32"/>
           <w:szCs w:val="32"/>
         </w:rPr>
-        <w:t>Hence</w:t>
-      </w:r>
-      <w:proofErr w:type="gramEnd"/>
-      <w:r>
-        <w:rPr>
-          <w:sz w:val="32"/>
-          <w:szCs w:val="32"/>
-        </w:rPr>
-        <w:t xml:space="preserve"> we want</w:t>
+        <w:t>Hence, we want</w:t>
       </w:r>
       <w:r>
         <w:rPr>
@@ -6164,33 +6155,15 @@
           <w:sz w:val="32"/>
           <w:szCs w:val="32"/>
         </w:rPr>
-        <w:t xml:space="preserve">Implementing </w:t>
-      </w:r>
-      <w:proofErr w:type="spellStart"/>
+        <w:t xml:space="preserve">Implementing a </w:t>
+      </w:r>
       <w:r>
         <w:rPr>
           <w:sz w:val="32"/>
           <w:szCs w:val="32"/>
         </w:rPr>
-        <w:t>af</w:t>
-      </w:r>
-      <w:proofErr w:type="spellEnd"/>
-      <w:r>
-        <w:rPr>
-          <w:sz w:val="32"/>
-          <w:szCs w:val="32"/>
-        </w:rPr>
-        <w:t xml:space="preserve"> </w:t>
-      </w:r>
-      <w:proofErr w:type="spellStart"/>
-      <w:r>
-        <w:rPr>
-          <w:sz w:val="32"/>
-          <w:szCs w:val="32"/>
-        </w:rPr>
-        <w:t>unctionaility</w:t>
-      </w:r>
-      <w:proofErr w:type="spellEnd"/>
+        <w:t>functionality</w:t>
+      </w:r>
       <w:r>
         <w:rPr>
           <w:sz w:val="32"/>
@@ -6475,15 +6448,13 @@
         </w:rPr>
         <w:t xml:space="preserve">Types of </w:t>
       </w:r>
-      <w:proofErr w:type="gramStart"/>
       <w:r>
         <w:rPr>
           <w:sz w:val="32"/>
           <w:szCs w:val="32"/>
         </w:rPr>
-        <w:t>trigger</w:t>
-      </w:r>
-      <w:proofErr w:type="gramEnd"/>
+        <w:t>triggers</w:t>
+      </w:r>
       <w:r>
         <w:rPr>
           <w:sz w:val="32"/>
@@ -6575,15 +6546,13 @@
         </w:rPr>
         <w:t xml:space="preserve">- Occurs when an object </w:t>
       </w:r>
-      <w:proofErr w:type="spellStart"/>
       <w:r>
         <w:rPr>
           <w:sz w:val="32"/>
           <w:szCs w:val="32"/>
         </w:rPr>
-        <w:t>recieves</w:t>
-      </w:r>
-      <w:proofErr w:type="spellEnd"/>
+        <w:t>receives</w:t>
+      </w:r>
       <w:r>
         <w:rPr>
           <w:sz w:val="32"/>
@@ -6897,7 +6866,6 @@
         </w:rPr>
         <w:t xml:space="preserve">Internal </w:t>
       </w:r>
-      <w:proofErr w:type="spellStart"/>
       <w:r>
         <w:rPr>
           <w:b/>
@@ -6905,9 +6873,8 @@
           <w:sz w:val="32"/>
           <w:szCs w:val="32"/>
         </w:rPr>
-        <w:t>Activites</w:t>
-      </w:r>
-      <w:proofErr w:type="spellEnd"/>
+        <w:t>Activities</w:t>
+      </w:r>
       <w:r>
         <w:rPr>
           <w:b/>
@@ -59929,6 +59896,7 @@
   <w:style w:type="character" w:default="1" w:styleId="DefaultParagraphFont">
     <w:name w:val="Default Paragraph Font"/>
     <w:uiPriority w:val="1"/>
+    <w:semiHidden/>
     <w:unhideWhenUsed/>
   </w:style>
   <w:style w:type="table" w:default="1" w:styleId="TableNormal">

--- a/SDPNotes_YeoJinRong.docx
+++ b/SDPNotes_YeoJinRong.docx
@@ -6713,16 +6713,6 @@
     <w:p/>
     <w:p/>
     <w:p/>
-    <w:p/>
-    <w:p/>
-    <w:p/>
-    <w:p/>
-    <w:p/>
-    <w:p/>
-    <w:p/>
-    <w:p/>
-    <w:p/>
-    <w:p/>
     <w:p>
       <w:pPr>
         <w:rPr>
@@ -6851,6 +6841,86 @@
     <w:p>
       <w:pPr>
         <w:rPr>
+          <w:sz w:val="32"/>
+          <w:szCs w:val="32"/>
+        </w:rPr>
+      </w:pPr>
+    </w:p>
+    <w:p>
+      <w:pPr>
+        <w:rPr>
+          <w:sz w:val="32"/>
+          <w:szCs w:val="32"/>
+        </w:rPr>
+      </w:pPr>
+    </w:p>
+    <w:p>
+      <w:pPr>
+        <w:rPr>
+          <w:sz w:val="32"/>
+          <w:szCs w:val="32"/>
+        </w:rPr>
+      </w:pPr>
+    </w:p>
+    <w:p>
+      <w:pPr>
+        <w:rPr>
+          <w:sz w:val="32"/>
+          <w:szCs w:val="32"/>
+        </w:rPr>
+      </w:pPr>
+    </w:p>
+    <w:p>
+      <w:pPr>
+        <w:rPr>
+          <w:sz w:val="32"/>
+          <w:szCs w:val="32"/>
+        </w:rPr>
+      </w:pPr>
+    </w:p>
+    <w:p>
+      <w:pPr>
+        <w:rPr>
+          <w:sz w:val="32"/>
+          <w:szCs w:val="32"/>
+        </w:rPr>
+      </w:pPr>
+    </w:p>
+    <w:p>
+      <w:pPr>
+        <w:rPr>
+          <w:sz w:val="32"/>
+          <w:szCs w:val="32"/>
+        </w:rPr>
+      </w:pPr>
+    </w:p>
+    <w:p>
+      <w:pPr>
+        <w:rPr>
+          <w:sz w:val="32"/>
+          <w:szCs w:val="32"/>
+        </w:rPr>
+      </w:pPr>
+    </w:p>
+    <w:p>
+      <w:pPr>
+        <w:rPr>
+          <w:sz w:val="32"/>
+          <w:szCs w:val="32"/>
+        </w:rPr>
+      </w:pPr>
+    </w:p>
+    <w:p>
+      <w:pPr>
+        <w:rPr>
+          <w:sz w:val="32"/>
+          <w:szCs w:val="32"/>
+        </w:rPr>
+      </w:pPr>
+    </w:p>
+    <w:p>
+      <w:pPr>
+        <w:rPr>
           <w:b/>
           <w:bCs/>
           <w:sz w:val="32"/>
@@ -6864,6 +6934,7 @@
           <w:sz w:val="32"/>
           <w:szCs w:val="32"/>
         </w:rPr>
+        <w:lastRenderedPageBreak/>
         <w:t xml:space="preserve">Internal </w:t>
       </w:r>
       <w:r>
@@ -6890,7 +6961,6 @@
         <w:rPr>
           <w:noProof/>
         </w:rPr>
-        <w:lastRenderedPageBreak/>
         <w:drawing>
           <wp:inline distT="0" distB="0" distL="114300" distR="114300" wp14:anchorId="2E55F101" wp14:editId="320B87CF">
             <wp:extent cx="5269865" cy="3568700"/>
@@ -6936,17 +7006,6 @@
     </w:p>
     <w:p/>
     <w:p/>
-    <w:p/>
-    <w:p/>
-    <w:p/>
-    <w:p/>
-    <w:p/>
-    <w:p/>
-    <w:p/>
-    <w:p/>
-    <w:p/>
-    <w:p/>
-    <w:p/>
     <w:p>
       <w:pPr>
         <w:rPr>
@@ -7017,6 +7076,16 @@
     <w:p/>
     <w:p/>
     <w:p/>
+    <w:p/>
+    <w:p/>
+    <w:p/>
+    <w:p/>
+    <w:p/>
+    <w:p/>
+    <w:p/>
+    <w:p/>
+    <w:p/>
+    <w:p/>
     <w:p>
       <w:pPr>
         <w:rPr>
@@ -7309,6 +7378,459 @@
           </wp:inline>
         </w:drawing>
       </w:r>
+    </w:p>
+    <w:p>
+      <w:pPr>
+        <w:rPr>
+          <w:b/>
+          <w:bCs/>
+          <w:sz w:val="32"/>
+          <w:szCs w:val="32"/>
+        </w:rPr>
+      </w:pPr>
+    </w:p>
+    <w:p>
+      <w:pPr>
+        <w:rPr>
+          <w:b/>
+          <w:bCs/>
+          <w:sz w:val="32"/>
+          <w:szCs w:val="32"/>
+        </w:rPr>
+      </w:pPr>
+    </w:p>
+    <w:p>
+      <w:pPr>
+        <w:rPr>
+          <w:b/>
+          <w:bCs/>
+          <w:sz w:val="32"/>
+          <w:szCs w:val="32"/>
+        </w:rPr>
+      </w:pPr>
+    </w:p>
+    <w:p>
+      <w:pPr>
+        <w:rPr>
+          <w:b/>
+          <w:bCs/>
+          <w:sz w:val="32"/>
+          <w:szCs w:val="32"/>
+        </w:rPr>
+      </w:pPr>
+    </w:p>
+    <w:p>
+      <w:pPr>
+        <w:rPr>
+          <w:b/>
+          <w:bCs/>
+          <w:sz w:val="32"/>
+          <w:szCs w:val="32"/>
+        </w:rPr>
+      </w:pPr>
+    </w:p>
+    <w:p>
+      <w:pPr>
+        <w:rPr>
+          <w:b/>
+          <w:bCs/>
+          <w:sz w:val="32"/>
+          <w:szCs w:val="32"/>
+        </w:rPr>
+      </w:pPr>
+    </w:p>
+    <w:p>
+      <w:pPr>
+        <w:rPr>
+          <w:b/>
+          <w:bCs/>
+          <w:sz w:val="32"/>
+          <w:szCs w:val="32"/>
+        </w:rPr>
+      </w:pPr>
+    </w:p>
+    <w:p>
+      <w:pPr>
+        <w:rPr>
+          <w:b/>
+          <w:bCs/>
+          <w:sz w:val="32"/>
+          <w:szCs w:val="32"/>
+        </w:rPr>
+      </w:pPr>
+      <w:r>
+        <w:rPr>
+          <w:b/>
+          <w:bCs/>
+          <w:sz w:val="32"/>
+          <w:szCs w:val="32"/>
+        </w:rPr>
+        <w:lastRenderedPageBreak/>
+        <w:t>Design Principle:</w:t>
+      </w:r>
+    </w:p>
+    <w:p>
+      <w:pPr>
+        <w:rPr>
+          <w:b/>
+          <w:bCs/>
+          <w:sz w:val="32"/>
+          <w:szCs w:val="32"/>
+        </w:rPr>
+      </w:pPr>
+    </w:p>
+    <w:p>
+      <w:pPr>
+        <w:pStyle w:val="ListParagraph"/>
+        <w:numPr>
+          <w:ilvl w:val="0"/>
+          <w:numId w:val="26"/>
+        </w:numPr>
+        <w:rPr>
+          <w:sz w:val="32"/>
+          <w:szCs w:val="32"/>
+        </w:rPr>
+      </w:pPr>
+      <w:r>
+        <w:rPr>
+          <w:sz w:val="32"/>
+          <w:szCs w:val="32"/>
+        </w:rPr>
+        <w:t>Program to an interface, not an implementation</w:t>
+      </w:r>
+    </w:p>
+    <w:p>
+      <w:pPr>
+        <w:pStyle w:val="ListParagraph"/>
+        <w:numPr>
+          <w:ilvl w:val="0"/>
+          <w:numId w:val="27"/>
+        </w:numPr>
+        <w:rPr>
+          <w:sz w:val="32"/>
+          <w:szCs w:val="32"/>
+        </w:rPr>
+      </w:pPr>
+      <w:r>
+        <w:rPr>
+          <w:sz w:val="32"/>
+          <w:szCs w:val="32"/>
+        </w:rPr>
+        <w:t>Interface” means “supertype</w:t>
+      </w:r>
+    </w:p>
+    <w:p>
+      <w:pPr>
+        <w:rPr>
+          <w:sz w:val="32"/>
+          <w:szCs w:val="32"/>
+        </w:rPr>
+      </w:pPr>
+    </w:p>
+    <w:p>
+      <w:pPr>
+        <w:pStyle w:val="ListParagraph"/>
+        <w:numPr>
+          <w:ilvl w:val="0"/>
+          <w:numId w:val="26"/>
+        </w:numPr>
+        <w:rPr>
+          <w:sz w:val="32"/>
+          <w:szCs w:val="32"/>
+        </w:rPr>
+      </w:pPr>
+      <w:r>
+        <w:rPr>
+          <w:sz w:val="32"/>
+          <w:szCs w:val="32"/>
+        </w:rPr>
+        <w:t>Encapsulate what changes</w:t>
+      </w:r>
+    </w:p>
+    <w:p>
+      <w:pPr>
+        <w:pStyle w:val="ListParagraph"/>
+        <w:numPr>
+          <w:ilvl w:val="0"/>
+          <w:numId w:val="27"/>
+        </w:numPr>
+        <w:rPr>
+          <w:sz w:val="32"/>
+          <w:szCs w:val="32"/>
+        </w:rPr>
+      </w:pPr>
+      <w:r>
+        <w:rPr>
+          <w:sz w:val="32"/>
+          <w:szCs w:val="32"/>
+        </w:rPr>
+        <w:t>Identify the aspects of your application that vary and separate them from what stays the same</w:t>
+      </w:r>
+    </w:p>
+    <w:p>
+      <w:pPr>
+        <w:pStyle w:val="ListParagraph"/>
+        <w:ind w:left="1080"/>
+        <w:rPr>
+          <w:sz w:val="32"/>
+          <w:szCs w:val="32"/>
+        </w:rPr>
+      </w:pPr>
+    </w:p>
+    <w:p>
+      <w:pPr>
+        <w:pStyle w:val="ListParagraph"/>
+        <w:numPr>
+          <w:ilvl w:val="0"/>
+          <w:numId w:val="26"/>
+        </w:numPr>
+        <w:rPr>
+          <w:sz w:val="32"/>
+          <w:szCs w:val="32"/>
+        </w:rPr>
+      </w:pPr>
+      <w:r>
+        <w:rPr>
+          <w:sz w:val="32"/>
+          <w:szCs w:val="32"/>
+        </w:rPr>
+        <w:t xml:space="preserve">Favour composition over inheritance </w:t>
+      </w:r>
+    </w:p>
+    <w:p>
+      <w:pPr>
+        <w:pStyle w:val="ListParagraph"/>
+        <w:numPr>
+          <w:ilvl w:val="1"/>
+          <w:numId w:val="26"/>
+        </w:numPr>
+        <w:rPr>
+          <w:sz w:val="32"/>
+          <w:szCs w:val="32"/>
+        </w:rPr>
+      </w:pPr>
+      <w:r>
+        <w:rPr>
+          <w:sz w:val="32"/>
+          <w:szCs w:val="32"/>
+        </w:rPr>
+        <w:t>“Has-a” is better than a “is-a”</w:t>
+      </w:r>
+    </w:p>
+    <w:p>
+      <w:pPr>
+        <w:pStyle w:val="ListParagraph"/>
+        <w:ind w:left="1080"/>
+        <w:rPr>
+          <w:sz w:val="32"/>
+          <w:szCs w:val="32"/>
+        </w:rPr>
+      </w:pPr>
+    </w:p>
+    <w:p>
+      <w:pPr>
+        <w:pStyle w:val="ListParagraph"/>
+        <w:numPr>
+          <w:ilvl w:val="0"/>
+          <w:numId w:val="26"/>
+        </w:numPr>
+        <w:rPr>
+          <w:sz w:val="32"/>
+          <w:szCs w:val="32"/>
+        </w:rPr>
+      </w:pPr>
+      <w:r>
+        <w:rPr>
+          <w:sz w:val="32"/>
+          <w:szCs w:val="32"/>
+        </w:rPr>
+        <w:t>Strive for loosely coupled designs between objects that interact</w:t>
+      </w:r>
+    </w:p>
+    <w:p>
+      <w:pPr>
+        <w:pStyle w:val="ListParagraph"/>
+        <w:rPr>
+          <w:sz w:val="32"/>
+          <w:szCs w:val="32"/>
+        </w:rPr>
+      </w:pPr>
+    </w:p>
+    <w:p>
+      <w:pPr>
+        <w:pStyle w:val="ListParagraph"/>
+        <w:numPr>
+          <w:ilvl w:val="0"/>
+          <w:numId w:val="26"/>
+        </w:numPr>
+        <w:rPr>
+          <w:sz w:val="32"/>
+          <w:szCs w:val="32"/>
+        </w:rPr>
+      </w:pPr>
+      <w:r>
+        <w:rPr>
+          <w:sz w:val="32"/>
+          <w:szCs w:val="32"/>
+        </w:rPr>
+        <w:t>“Open-Closed” principle</w:t>
+      </w:r>
+    </w:p>
+    <w:p>
+      <w:pPr>
+        <w:pStyle w:val="ListParagraph"/>
+        <w:numPr>
+          <w:ilvl w:val="1"/>
+          <w:numId w:val="26"/>
+        </w:numPr>
+        <w:rPr>
+          <w:sz w:val="32"/>
+          <w:szCs w:val="32"/>
+        </w:rPr>
+      </w:pPr>
+      <w:r>
+        <w:rPr>
+          <w:sz w:val="32"/>
+          <w:szCs w:val="32"/>
+        </w:rPr>
+        <w:t>Classes should be open for extension, but closed for modification</w:t>
+      </w:r>
+    </w:p>
+    <w:p>
+      <w:pPr>
+        <w:pStyle w:val="ListParagraph"/>
+        <w:rPr>
+          <w:sz w:val="32"/>
+          <w:szCs w:val="32"/>
+        </w:rPr>
+      </w:pPr>
+    </w:p>
+    <w:p>
+      <w:pPr>
+        <w:pStyle w:val="ListParagraph"/>
+        <w:numPr>
+          <w:ilvl w:val="0"/>
+          <w:numId w:val="26"/>
+        </w:numPr>
+        <w:rPr>
+          <w:sz w:val="32"/>
+          <w:szCs w:val="32"/>
+        </w:rPr>
+      </w:pPr>
+      <w:r>
+        <w:rPr>
+          <w:sz w:val="32"/>
+          <w:szCs w:val="32"/>
+        </w:rPr>
+        <w:t>Dependency inversion principle</w:t>
+      </w:r>
+    </w:p>
+    <w:p>
+      <w:pPr>
+        <w:pStyle w:val="ListParagraph"/>
+        <w:numPr>
+          <w:ilvl w:val="1"/>
+          <w:numId w:val="26"/>
+        </w:numPr>
+        <w:rPr>
+          <w:sz w:val="32"/>
+          <w:szCs w:val="32"/>
+        </w:rPr>
+      </w:pPr>
+      <w:r>
+        <w:rPr>
+          <w:sz w:val="32"/>
+          <w:szCs w:val="32"/>
+        </w:rPr>
+        <w:t>High-level modules should not depend on low-level modules; both should depend on abstractions</w:t>
+      </w:r>
+    </w:p>
+    <w:p>
+      <w:pPr>
+        <w:pStyle w:val="ListParagraph"/>
+        <w:ind w:left="1080"/>
+        <w:rPr>
+          <w:sz w:val="32"/>
+          <w:szCs w:val="32"/>
+        </w:rPr>
+      </w:pPr>
+    </w:p>
+    <w:p>
+      <w:pPr>
+        <w:pStyle w:val="ListParagraph"/>
+        <w:rPr>
+          <w:sz w:val="32"/>
+          <w:szCs w:val="32"/>
+        </w:rPr>
+      </w:pPr>
+    </w:p>
+    <w:p>
+      <w:pPr>
+        <w:rPr>
+          <w:sz w:val="32"/>
+          <w:szCs w:val="32"/>
+        </w:rPr>
+      </w:pPr>
+    </w:p>
+    <w:p>
+      <w:pPr>
+        <w:rPr>
+          <w:b/>
+          <w:bCs/>
+          <w:sz w:val="32"/>
+          <w:szCs w:val="32"/>
+        </w:rPr>
+      </w:pPr>
+    </w:p>
+    <w:p>
+      <w:pPr>
+        <w:rPr>
+          <w:b/>
+          <w:bCs/>
+          <w:sz w:val="32"/>
+          <w:szCs w:val="32"/>
+        </w:rPr>
+      </w:pPr>
+    </w:p>
+    <w:p>
+      <w:pPr>
+        <w:rPr>
+          <w:b/>
+          <w:bCs/>
+          <w:sz w:val="32"/>
+          <w:szCs w:val="32"/>
+        </w:rPr>
+      </w:pPr>
+    </w:p>
+    <w:p>
+      <w:pPr>
+        <w:rPr>
+          <w:b/>
+          <w:bCs/>
+          <w:sz w:val="32"/>
+          <w:szCs w:val="32"/>
+        </w:rPr>
+      </w:pPr>
+    </w:p>
+    <w:p>
+      <w:pPr>
+        <w:rPr>
+          <w:b/>
+          <w:bCs/>
+          <w:sz w:val="32"/>
+          <w:szCs w:val="32"/>
+        </w:rPr>
+      </w:pPr>
+    </w:p>
+    <w:p>
+      <w:pPr>
+        <w:rPr>
+          <w:b/>
+          <w:bCs/>
+          <w:sz w:val="32"/>
+          <w:szCs w:val="32"/>
+        </w:rPr>
+      </w:pPr>
     </w:p>
     <w:p>
       <w:pPr>
@@ -59316,6 +59838,208 @@
     </w:lvl>
   </w:abstractNum>
   <w:abstractNum w:abstractNumId="24" w15:restartNumberingAfterBreak="0">
+    <w:nsid w:val="67394B97"/>
+    <w:multiLevelType w:val="hybridMultilevel"/>
+    <w:tmpl w:val="0FE6597C"/>
+    <w:lvl w:ilvl="0" w:tplc="48090001">
+      <w:start w:val="1"/>
+      <w:numFmt w:val="bullet"/>
+      <w:lvlText w:val=""/>
+      <w:lvlJc w:val="left"/>
+      <w:pPr>
+        <w:ind w:left="1080" w:hanging="360"/>
+      </w:pPr>
+      <w:rPr>
+        <w:rFonts w:ascii="Symbol" w:hAnsi="Symbol" w:hint="default"/>
+      </w:rPr>
+    </w:lvl>
+    <w:lvl w:ilvl="1" w:tplc="48090003" w:tentative="1">
+      <w:start w:val="1"/>
+      <w:numFmt w:val="bullet"/>
+      <w:lvlText w:val="o"/>
+      <w:lvlJc w:val="left"/>
+      <w:pPr>
+        <w:ind w:left="1800" w:hanging="360"/>
+      </w:pPr>
+      <w:rPr>
+        <w:rFonts w:ascii="Courier New" w:hAnsi="Courier New" w:cs="Courier New" w:hint="default"/>
+      </w:rPr>
+    </w:lvl>
+    <w:lvl w:ilvl="2" w:tplc="48090005" w:tentative="1">
+      <w:start w:val="1"/>
+      <w:numFmt w:val="bullet"/>
+      <w:lvlText w:val=""/>
+      <w:lvlJc w:val="left"/>
+      <w:pPr>
+        <w:ind w:left="2520" w:hanging="360"/>
+      </w:pPr>
+      <w:rPr>
+        <w:rFonts w:ascii="Wingdings" w:hAnsi="Wingdings" w:hint="default"/>
+      </w:rPr>
+    </w:lvl>
+    <w:lvl w:ilvl="3" w:tplc="48090001" w:tentative="1">
+      <w:start w:val="1"/>
+      <w:numFmt w:val="bullet"/>
+      <w:lvlText w:val=""/>
+      <w:lvlJc w:val="left"/>
+      <w:pPr>
+        <w:ind w:left="3240" w:hanging="360"/>
+      </w:pPr>
+      <w:rPr>
+        <w:rFonts w:ascii="Symbol" w:hAnsi="Symbol" w:hint="default"/>
+      </w:rPr>
+    </w:lvl>
+    <w:lvl w:ilvl="4" w:tplc="48090003" w:tentative="1">
+      <w:start w:val="1"/>
+      <w:numFmt w:val="bullet"/>
+      <w:lvlText w:val="o"/>
+      <w:lvlJc w:val="left"/>
+      <w:pPr>
+        <w:ind w:left="3960" w:hanging="360"/>
+      </w:pPr>
+      <w:rPr>
+        <w:rFonts w:ascii="Courier New" w:hAnsi="Courier New" w:cs="Courier New" w:hint="default"/>
+      </w:rPr>
+    </w:lvl>
+    <w:lvl w:ilvl="5" w:tplc="48090005" w:tentative="1">
+      <w:start w:val="1"/>
+      <w:numFmt w:val="bullet"/>
+      <w:lvlText w:val=""/>
+      <w:lvlJc w:val="left"/>
+      <w:pPr>
+        <w:ind w:left="4680" w:hanging="360"/>
+      </w:pPr>
+      <w:rPr>
+        <w:rFonts w:ascii="Wingdings" w:hAnsi="Wingdings" w:hint="default"/>
+      </w:rPr>
+    </w:lvl>
+    <w:lvl w:ilvl="6" w:tplc="48090001" w:tentative="1">
+      <w:start w:val="1"/>
+      <w:numFmt w:val="bullet"/>
+      <w:lvlText w:val=""/>
+      <w:lvlJc w:val="left"/>
+      <w:pPr>
+        <w:ind w:left="5400" w:hanging="360"/>
+      </w:pPr>
+      <w:rPr>
+        <w:rFonts w:ascii="Symbol" w:hAnsi="Symbol" w:hint="default"/>
+      </w:rPr>
+    </w:lvl>
+    <w:lvl w:ilvl="7" w:tplc="48090003" w:tentative="1">
+      <w:start w:val="1"/>
+      <w:numFmt w:val="bullet"/>
+      <w:lvlText w:val="o"/>
+      <w:lvlJc w:val="left"/>
+      <w:pPr>
+        <w:ind w:left="6120" w:hanging="360"/>
+      </w:pPr>
+      <w:rPr>
+        <w:rFonts w:ascii="Courier New" w:hAnsi="Courier New" w:cs="Courier New" w:hint="default"/>
+      </w:rPr>
+    </w:lvl>
+    <w:lvl w:ilvl="8" w:tplc="48090005" w:tentative="1">
+      <w:start w:val="1"/>
+      <w:numFmt w:val="bullet"/>
+      <w:lvlText w:val=""/>
+      <w:lvlJc w:val="left"/>
+      <w:pPr>
+        <w:ind w:left="6840" w:hanging="360"/>
+      </w:pPr>
+      <w:rPr>
+        <w:rFonts w:ascii="Wingdings" w:hAnsi="Wingdings" w:hint="default"/>
+      </w:rPr>
+    </w:lvl>
+  </w:abstractNum>
+  <w:abstractNum w:abstractNumId="25" w15:restartNumberingAfterBreak="0">
+    <w:nsid w:val="76364E1C"/>
+    <w:multiLevelType w:val="hybridMultilevel"/>
+    <w:tmpl w:val="3B3E1F70"/>
+    <w:lvl w:ilvl="0" w:tplc="4809000F">
+      <w:start w:val="1"/>
+      <w:numFmt w:val="decimal"/>
+      <w:lvlText w:val="%1."/>
+      <w:lvlJc w:val="left"/>
+      <w:pPr>
+        <w:ind w:left="720" w:hanging="360"/>
+      </w:pPr>
+    </w:lvl>
+    <w:lvl w:ilvl="1" w:tplc="48090001">
+      <w:start w:val="1"/>
+      <w:numFmt w:val="bullet"/>
+      <w:lvlText w:val=""/>
+      <w:lvlJc w:val="left"/>
+      <w:pPr>
+        <w:ind w:left="1080" w:hanging="360"/>
+      </w:pPr>
+      <w:rPr>
+        <w:rFonts w:ascii="Symbol" w:hAnsi="Symbol" w:hint="default"/>
+      </w:rPr>
+    </w:lvl>
+    <w:lvl w:ilvl="2" w:tplc="4809001B" w:tentative="1">
+      <w:start w:val="1"/>
+      <w:numFmt w:val="lowerRoman"/>
+      <w:lvlText w:val="%3."/>
+      <w:lvlJc w:val="right"/>
+      <w:pPr>
+        <w:ind w:left="2160" w:hanging="180"/>
+      </w:pPr>
+    </w:lvl>
+    <w:lvl w:ilvl="3" w:tplc="4809000F" w:tentative="1">
+      <w:start w:val="1"/>
+      <w:numFmt w:val="decimal"/>
+      <w:lvlText w:val="%4."/>
+      <w:lvlJc w:val="left"/>
+      <w:pPr>
+        <w:ind w:left="2880" w:hanging="360"/>
+      </w:pPr>
+    </w:lvl>
+    <w:lvl w:ilvl="4" w:tplc="48090019" w:tentative="1">
+      <w:start w:val="1"/>
+      <w:numFmt w:val="lowerLetter"/>
+      <w:lvlText w:val="%5."/>
+      <w:lvlJc w:val="left"/>
+      <w:pPr>
+        <w:ind w:left="3600" w:hanging="360"/>
+      </w:pPr>
+    </w:lvl>
+    <w:lvl w:ilvl="5" w:tplc="4809001B" w:tentative="1">
+      <w:start w:val="1"/>
+      <w:numFmt w:val="lowerRoman"/>
+      <w:lvlText w:val="%6."/>
+      <w:lvlJc w:val="right"/>
+      <w:pPr>
+        <w:ind w:left="4320" w:hanging="180"/>
+      </w:pPr>
+    </w:lvl>
+    <w:lvl w:ilvl="6" w:tplc="4809000F" w:tentative="1">
+      <w:start w:val="1"/>
+      <w:numFmt w:val="decimal"/>
+      <w:lvlText w:val="%7."/>
+      <w:lvlJc w:val="left"/>
+      <w:pPr>
+        <w:ind w:left="5040" w:hanging="360"/>
+      </w:pPr>
+    </w:lvl>
+    <w:lvl w:ilvl="7" w:tplc="48090019" w:tentative="1">
+      <w:start w:val="1"/>
+      <w:numFmt w:val="lowerLetter"/>
+      <w:lvlText w:val="%8."/>
+      <w:lvlJc w:val="left"/>
+      <w:pPr>
+        <w:ind w:left="5760" w:hanging="360"/>
+      </w:pPr>
+    </w:lvl>
+    <w:lvl w:ilvl="8" w:tplc="4809001B" w:tentative="1">
+      <w:start w:val="1"/>
+      <w:numFmt w:val="lowerRoman"/>
+      <w:lvlText w:val="%9."/>
+      <w:lvlJc w:val="right"/>
+      <w:pPr>
+        <w:ind w:left="6480" w:hanging="180"/>
+      </w:pPr>
+    </w:lvl>
+  </w:abstractNum>
+  <w:abstractNum w:abstractNumId="26" w15:restartNumberingAfterBreak="0">
     <w:nsid w:val="7FF8272C"/>
     <w:multiLevelType w:val="hybridMultilevel"/>
     <w:tmpl w:val="F74818F6"/>
@@ -59501,6 +60225,12 @@
     <w:abstractNumId w:val="17"/>
   </w:num>
   <w:num w:numId="25" w16cid:durableId="1968584747">
+    <w:abstractNumId w:val="26"/>
+  </w:num>
+  <w:num w:numId="26" w16cid:durableId="1589777518">
+    <w:abstractNumId w:val="25"/>
+  </w:num>
+  <w:num w:numId="27" w16cid:durableId="81606048">
     <w:abstractNumId w:val="24"/>
   </w:num>
 </w:numbering>
